--- a/cse325/outlines/spring21.docx
+++ b/cse325/outlines/spring21.docx
@@ -185,34 +185,10 @@
                 <w:sz w:val="28"/>
                 <w:szCs w:val="28"/>
               </w:rPr>
-              <w:t>S</w:t>
-            </w:r>
-            <w:r>
-              <w:rPr>
-                <w:b/>
-                <w:sz w:val="28"/>
-                <w:szCs w:val="28"/>
-              </w:rPr>
-              <w:t>p</w:t>
-            </w:r>
-            <w:r>
-              <w:rPr>
-                <w:b/>
-                <w:sz w:val="28"/>
-                <w:szCs w:val="28"/>
-              </w:rPr>
-              <w:t>rin</w:t>
+              <w:t>Summer</w:t>
             </w:r>
             <w:bookmarkStart w:id="0" w:name="_GoBack"/>
             <w:bookmarkEnd w:id="0"/>
-            <w:r>
-              <w:rPr>
-                <w:b/>
-                <w:sz w:val="28"/>
-                <w:szCs w:val="28"/>
-              </w:rPr>
-              <w:t>g</w:t>
-            </w:r>
             <w:r>
               <w:rPr>
                 <w:b/>
@@ -12631,7 +12607,7 @@
 </file>
 
 <file path=customXml/itemProps1.xml><?xml version="1.0" encoding="utf-8"?>
-<ds:datastoreItem xmlns:ds="http://schemas.openxmlformats.org/officeDocument/2006/customXml" ds:itemID="{00710065-75F3-42A0-8C02-975F34A17E3B}">
+<ds:datastoreItem xmlns:ds="http://schemas.openxmlformats.org/officeDocument/2006/customXml" ds:itemID="{D5D738FF-53DC-477B-ABE9-7FBF91DBFE9C}">
   <ds:schemaRefs>
     <ds:schemaRef ds:uri="http://schemas.openxmlformats.org/officeDocument/2006/bibliography"/>
   </ds:schemaRefs>
